--- a/Banking Management System Documentation.docx
+++ b/Banking Management System Documentation.docx
@@ -8,358 +8,6 @@
         <w:rPr>
           <w:b/>
           <w:bCs/>
-          <w:sz w:val="48"/>
-          <w:szCs w:val="48"/>
-          <w:u w:val="single"/>
-        </w:rPr>
-      </w:pPr>
-      <w:r>
-        <w:rPr>
-          <w:noProof/>
-          <w:sz w:val="48"/>
-          <w:szCs w:val="48"/>
-        </w:rPr>
-        <w:drawing>
-          <wp:inline distT="0" distB="0" distL="0" distR="0" wp14:anchorId="420F71B1" wp14:editId="658959A8">
-            <wp:extent cx="1600200" cy="1574596"/>
-            <wp:effectExtent l="0" t="0" r="0" b="6985"/>
-            <wp:docPr id="1" name="Picture 1" descr="D:\Notes\numl.png"/>
-            <wp:cNvGraphicFramePr>
-              <a:graphicFrameLocks xmlns:a="http://schemas.openxmlformats.org/drawingml/2006/main" noChangeAspect="1"/>
-            </wp:cNvGraphicFramePr>
-            <a:graphic xmlns:a="http://schemas.openxmlformats.org/drawingml/2006/main">
-              <a:graphicData uri="http://schemas.openxmlformats.org/drawingml/2006/picture">
-                <pic:pic xmlns:pic="http://schemas.openxmlformats.org/drawingml/2006/picture">
-                  <pic:nvPicPr>
-                    <pic:cNvPr id="0" name="Picture 1" descr="D:\Notes\numl.png"/>
-                    <pic:cNvPicPr>
-                      <a:picLocks noChangeAspect="1" noChangeArrowheads="1"/>
-                    </pic:cNvPicPr>
-                  </pic:nvPicPr>
-                  <pic:blipFill>
-                    <a:blip r:embed="rId5">
-                      <a:extLst>
-                        <a:ext uri="{28A0092B-C50C-407E-A947-70E740481C1C}">
-                          <a14:useLocalDpi xmlns:a14="http://schemas.microsoft.com/office/drawing/2010/main" val="0"/>
-                        </a:ext>
-                      </a:extLst>
-                    </a:blip>
-                    <a:srcRect/>
-                    <a:stretch>
-                      <a:fillRect/>
-                    </a:stretch>
-                  </pic:blipFill>
-                  <pic:spPr bwMode="auto">
-                    <a:xfrm>
-                      <a:off x="0" y="0"/>
-                      <a:ext cx="1637924" cy="1611716"/>
-                    </a:xfrm>
-                    <a:prstGeom prst="rect">
-                      <a:avLst/>
-                    </a:prstGeom>
-                    <a:noFill/>
-                    <a:ln>
-                      <a:noFill/>
-                    </a:ln>
-                  </pic:spPr>
-                </pic:pic>
-              </a:graphicData>
-            </a:graphic>
-          </wp:inline>
-        </w:drawing>
-      </w:r>
-    </w:p>
-    <w:p>
-      <w:pPr>
-        <w:jc w:val="both"/>
-        <w:rPr>
-          <w:b/>
-          <w:bCs/>
-          <w:sz w:val="40"/>
-          <w:szCs w:val="48"/>
-          <w:u w:val="single"/>
-        </w:rPr>
-      </w:pPr>
-    </w:p>
-    <w:p>
-      <w:pPr>
-        <w:spacing w:line="360" w:lineRule="auto"/>
-        <w:jc w:val="both"/>
-        <w:rPr>
-          <w:b/>
-          <w:bCs/>
-          <w:sz w:val="48"/>
-          <w:szCs w:val="48"/>
-          <w:u w:val="single"/>
-        </w:rPr>
-      </w:pPr>
-      <w:r>
-        <w:rPr>
-          <w:b/>
-          <w:bCs/>
-          <w:sz w:val="48"/>
-          <w:szCs w:val="48"/>
-          <w:u w:val="single"/>
-        </w:rPr>
-        <w:t>Submitted By</w:t>
-      </w:r>
-      <w:r>
-        <w:rPr>
-          <w:b/>
-          <w:bCs/>
-          <w:sz w:val="48"/>
-          <w:szCs w:val="48"/>
-          <w:u w:val="single"/>
-        </w:rPr>
-        <w:t>:</w:t>
-      </w:r>
-    </w:p>
-    <w:p>
-      <w:pPr>
-        <w:jc w:val="center"/>
-        <w:rPr>
-          <w:sz w:val="40"/>
-          <w:szCs w:val="40"/>
-        </w:rPr>
-      </w:pPr>
-      <w:r>
-        <w:rPr>
-          <w:sz w:val="40"/>
-          <w:szCs w:val="40"/>
-        </w:rPr>
-        <w:t>Ahmad Razzaq</w:t>
-      </w:r>
-      <w:r>
-        <w:rPr>
-          <w:sz w:val="40"/>
-          <w:szCs w:val="40"/>
-        </w:rPr>
-        <w:t xml:space="preserve"> (FC-094)</w:t>
-      </w:r>
-    </w:p>
-    <w:p>
-      <w:pPr>
-        <w:spacing w:line="360" w:lineRule="auto"/>
-        <w:jc w:val="center"/>
-        <w:rPr>
-          <w:sz w:val="40"/>
-          <w:szCs w:val="40"/>
-        </w:rPr>
-      </w:pPr>
-      <w:r>
-        <w:rPr>
-          <w:sz w:val="40"/>
-          <w:szCs w:val="40"/>
-        </w:rPr>
-        <w:t>Abdul Rehman (FC-089)</w:t>
-      </w:r>
-    </w:p>
-    <w:p>
-      <w:pPr>
-        <w:spacing w:line="360" w:lineRule="auto"/>
-        <w:jc w:val="both"/>
-        <w:rPr>
-          <w:b/>
-          <w:bCs/>
-          <w:sz w:val="48"/>
-          <w:szCs w:val="48"/>
-          <w:u w:val="single"/>
-        </w:rPr>
-      </w:pPr>
-      <w:r>
-        <w:rPr>
-          <w:b/>
-          <w:bCs/>
-          <w:sz w:val="48"/>
-          <w:szCs w:val="48"/>
-          <w:u w:val="single"/>
-        </w:rPr>
-        <w:t>Submitted To:</w:t>
-      </w:r>
-    </w:p>
-    <w:p>
-      <w:pPr>
-        <w:jc w:val="center"/>
-        <w:rPr>
-          <w:sz w:val="40"/>
-          <w:szCs w:val="40"/>
-        </w:rPr>
-      </w:pPr>
-      <w:r>
-        <w:rPr>
-          <w:sz w:val="40"/>
-          <w:szCs w:val="40"/>
-        </w:rPr>
-        <w:t>Dr</w:t>
-      </w:r>
-      <w:r>
-        <w:rPr>
-          <w:sz w:val="40"/>
-          <w:szCs w:val="40"/>
-        </w:rPr>
-        <w:t>. Naeem Raza</w:t>
-      </w:r>
-    </w:p>
-    <w:p>
-      <w:pPr>
-        <w:spacing w:line="360" w:lineRule="auto"/>
-        <w:jc w:val="both"/>
-        <w:rPr>
-          <w:b/>
-          <w:bCs/>
-          <w:sz w:val="48"/>
-          <w:szCs w:val="48"/>
-          <w:u w:val="single"/>
-        </w:rPr>
-      </w:pPr>
-      <w:r>
-        <w:rPr>
-          <w:b/>
-          <w:bCs/>
-          <w:sz w:val="48"/>
-          <w:szCs w:val="48"/>
-          <w:u w:val="single"/>
-        </w:rPr>
-        <w:t>Project:</w:t>
-      </w:r>
-    </w:p>
-    <w:p>
-      <w:pPr>
-        <w:jc w:val="center"/>
-        <w:rPr>
-          <w:sz w:val="40"/>
-          <w:szCs w:val="40"/>
-        </w:rPr>
-      </w:pPr>
-      <w:r>
-        <w:rPr>
-          <w:sz w:val="40"/>
-          <w:szCs w:val="40"/>
-        </w:rPr>
-        <w:t>Bank Management System</w:t>
-      </w:r>
-    </w:p>
-    <w:p>
-      <w:pPr>
-        <w:spacing w:line="360" w:lineRule="auto"/>
-        <w:jc w:val="both"/>
-        <w:rPr>
-          <w:b/>
-          <w:bCs/>
-          <w:sz w:val="48"/>
-          <w:szCs w:val="48"/>
-          <w:u w:val="single"/>
-        </w:rPr>
-      </w:pPr>
-      <w:r>
-        <w:rPr>
-          <w:b/>
-          <w:bCs/>
-          <w:sz w:val="48"/>
-          <w:szCs w:val="48"/>
-          <w:u w:val="single"/>
-        </w:rPr>
-        <w:t>Semester:</w:t>
-      </w:r>
-    </w:p>
-    <w:p>
-      <w:pPr>
-        <w:jc w:val="center"/>
-        <w:rPr>
-          <w:sz w:val="40"/>
-          <w:szCs w:val="40"/>
-        </w:rPr>
-      </w:pPr>
-      <w:r>
-        <w:rPr>
-          <w:sz w:val="40"/>
-          <w:szCs w:val="40"/>
-        </w:rPr>
-        <w:t>BSCS-5</w:t>
-      </w:r>
-      <w:r>
-        <w:rPr>
-          <w:sz w:val="40"/>
-          <w:szCs w:val="40"/>
-        </w:rPr>
-        <w:t>th</w:t>
-      </w:r>
-    </w:p>
-    <w:p>
-      <w:pPr>
-        <w:spacing w:line="360" w:lineRule="auto"/>
-        <w:jc w:val="both"/>
-        <w:rPr>
-          <w:b/>
-          <w:bCs/>
-          <w:sz w:val="48"/>
-          <w:szCs w:val="48"/>
-          <w:u w:val="single"/>
-        </w:rPr>
-      </w:pPr>
-      <w:r>
-        <w:rPr>
-          <w:b/>
-          <w:bCs/>
-          <w:sz w:val="48"/>
-          <w:szCs w:val="48"/>
-          <w:u w:val="single"/>
-        </w:rPr>
-        <w:t>Subje</w:t>
-      </w:r>
-      <w:r>
-        <w:rPr>
-          <w:b/>
-          <w:bCs/>
-          <w:sz w:val="48"/>
-          <w:szCs w:val="48"/>
-          <w:u w:val="single"/>
-        </w:rPr>
-        <w:t>c</w:t>
-      </w:r>
-      <w:r>
-        <w:rPr>
-          <w:b/>
-          <w:bCs/>
-          <w:sz w:val="48"/>
-          <w:szCs w:val="48"/>
-          <w:u w:val="single"/>
-        </w:rPr>
-        <w:t>t:</w:t>
-      </w:r>
-    </w:p>
-    <w:p>
-      <w:pPr>
-        <w:jc w:val="center"/>
-        <w:rPr>
-          <w:sz w:val="40"/>
-          <w:szCs w:val="40"/>
-        </w:rPr>
-      </w:pPr>
-      <w:r>
-        <w:rPr>
-          <w:sz w:val="40"/>
-          <w:szCs w:val="40"/>
-        </w:rPr>
-        <w:t>Assembly Language</w:t>
-      </w:r>
-      <w:r>
-        <w:rPr>
-          <w:b/>
-          <w:bCs/>
-          <w:sz w:val="48"/>
-          <w:szCs w:val="48"/>
-          <w:u w:val="single"/>
-        </w:rPr>
-        <w:br w:type="page"/>
-      </w:r>
-    </w:p>
-    <w:p>
-      <w:pPr>
-        <w:jc w:val="center"/>
-        <w:rPr>
-          <w:b/>
-          <w:bCs/>
           <w:sz w:val="36"/>
           <w:szCs w:val="36"/>
           <w:u w:val="single"/>
@@ -373,7 +21,6 @@
           <w:szCs w:val="36"/>
           <w:u w:val="single"/>
         </w:rPr>
-        <w:lastRenderedPageBreak/>
         <w:t>Banking Management System</w:t>
       </w:r>
     </w:p>
@@ -753,6 +400,7 @@
           <w:b/>
           <w:bCs/>
         </w:rPr>
+        <w:lastRenderedPageBreak/>
         <w:t xml:space="preserve">  </w:t>
       </w:r>
       <w:r>
@@ -1393,7 +1041,7 @@
                     </pic:cNvPicPr>
                   </pic:nvPicPr>
                   <pic:blipFill rotWithShape="1">
-                    <a:blip r:embed="rId6">
+                    <a:blip r:embed="rId5">
                       <a:extLst>
                         <a:ext uri="{28A0092B-C50C-407E-A947-70E740481C1C}">
                           <a14:useLocalDpi xmlns:a14="http://schemas.microsoft.com/office/drawing/2010/main" val="0"/>
@@ -1503,7 +1151,7 @@
                     </pic:cNvPicPr>
                   </pic:nvPicPr>
                   <pic:blipFill>
-                    <a:blip r:embed="rId7">
+                    <a:blip r:embed="rId6">
                       <a:extLst>
                         <a:ext uri="{28A0092B-C50C-407E-A947-70E740481C1C}">
                           <a14:useLocalDpi xmlns:a14="http://schemas.microsoft.com/office/drawing/2010/main" val="0"/>
@@ -1595,7 +1243,7 @@
                     <pic:cNvPicPr/>
                   </pic:nvPicPr>
                   <pic:blipFill>
-                    <a:blip r:embed="rId8"/>
+                    <a:blip r:embed="rId7"/>
                     <a:stretch>
                       <a:fillRect/>
                     </a:stretch>
@@ -1670,7 +1318,7 @@
                     </pic:cNvPicPr>
                   </pic:nvPicPr>
                   <pic:blipFill>
-                    <a:blip r:embed="rId9">
+                    <a:blip r:embed="rId8">
                       <a:extLst>
                         <a:ext uri="{28A0092B-C50C-407E-A947-70E740481C1C}">
                           <a14:useLocalDpi xmlns:a14="http://schemas.microsoft.com/office/drawing/2010/main" val="0"/>
@@ -1764,7 +1412,7 @@
                     <pic:cNvPicPr/>
                   </pic:nvPicPr>
                   <pic:blipFill>
-                    <a:blip r:embed="rId10"/>
+                    <a:blip r:embed="rId9"/>
                     <a:stretch>
                       <a:fillRect/>
                     </a:stretch>
@@ -1820,7 +1468,7 @@
                     </pic:cNvPicPr>
                   </pic:nvPicPr>
                   <pic:blipFill>
-                    <a:blip r:embed="rId11">
+                    <a:blip r:embed="rId10">
                       <a:extLst>
                         <a:ext uri="{28A0092B-C50C-407E-A947-70E740481C1C}">
                           <a14:useLocalDpi xmlns:a14="http://schemas.microsoft.com/office/drawing/2010/main" val="0"/>
@@ -1914,7 +1562,7 @@
                     <pic:cNvPicPr/>
                   </pic:nvPicPr>
                   <pic:blipFill>
-                    <a:blip r:embed="rId12"/>
+                    <a:blip r:embed="rId11"/>
                     <a:stretch>
                       <a:fillRect/>
                     </a:stretch>
